--- a/lib/Project_Description.docx
+++ b/lib/Project_Description.docx
@@ -968,7 +968,7 @@
     </w:p>
     <w:p>
       <w:pPr>
-        <w:ind w:left="720" w:first-line="-720"/>
+        <w:ind w:left="720"/>
       </w:pPr>
       <w:r>
         <w:rPr>
@@ -985,7 +985,7 @@
     </w:p>
     <w:p>
       <w:pPr>
-        <w:ind w:left="1440" w:first-line="-1440"/>
+        <w:ind w:left="1440"/>
       </w:pPr>
       <w:r>
         <w:rPr>
@@ -1002,7 +1002,7 @@
     </w:p>
     <w:p>
       <w:pPr>
-        <w:ind w:left="1440" w:first-line="-1440"/>
+        <w:ind w:left="1440"/>
       </w:pPr>
       <w:r>
         <w:rPr>
@@ -1019,7 +1019,7 @@
     </w:p>
     <w:p>
       <w:pPr>
-        <w:ind w:left="720" w:first-line="-720"/>
+        <w:ind w:left="720"/>
       </w:pPr>
       <w:r>
         <w:rPr>
@@ -1036,7 +1036,7 @@
     </w:p>
     <w:p>
       <w:pPr>
-        <w:ind w:left="720" w:first-line="-720"/>
+        <w:ind w:left="720"/>
       </w:pPr>
       <w:r>
         <w:rPr>
@@ -1053,7 +1053,7 @@
     </w:p>
     <w:p>
       <w:pPr>
-        <w:ind w:left="720" w:first-line="-720"/>
+        <w:ind w:left="720"/>
       </w:pPr>
       <w:r>
         <w:rPr>
@@ -1174,7 +1174,7 @@
     </w:p>
     <w:p>
       <w:pPr>
-        <w:ind w:left="720" w:first-line="-720"/>
+        <w:ind w:left="720"/>
       </w:pPr>
       <w:r>
         <w:rPr>
@@ -1191,7 +1191,7 @@
     </w:p>
     <w:p>
       <w:pPr>
-        <w:ind w:left="720" w:first-line="-720"/>
+        <w:ind w:left="720"/>
       </w:pPr>
       <w:r>
         <w:rPr>
@@ -1208,7 +1208,7 @@
     </w:p>
     <w:p>
       <w:pPr>
-        <w:ind w:left="720" w:first-line="-720"/>
+        <w:ind w:left="720"/>
       </w:pPr>
       <w:r>
         <w:rPr>
@@ -1299,7 +1299,7 @@
     </w:p>
     <w:p>
       <w:pPr>
-        <w:ind w:left="720" w:first-line="-720"/>
+        <w:ind w:left="720"/>
       </w:pPr>
       <w:r>
         <w:rPr>
@@ -1316,7 +1316,7 @@
     </w:p>
     <w:p>
       <w:pPr>
-        <w:ind w:left="1440" w:first-line="-1440"/>
+        <w:ind w:left="1440"/>
       </w:pPr>
       <w:r>
         <w:rPr>
@@ -1333,7 +1333,7 @@
     </w:p>
     <w:p>
       <w:pPr>
-        <w:ind w:left="1440" w:first-line="-1440"/>
+        <w:ind w:left="1440"/>
       </w:pPr>
       <w:r>
         <w:rPr>
@@ -1350,7 +1350,7 @@
     </w:p>
     <w:p>
       <w:pPr>
-        <w:ind w:left="1440" w:first-line="-1440"/>
+        <w:ind w:left="1440"/>
       </w:pPr>
       <w:r>
         <w:rPr>
@@ -1367,7 +1367,7 @@
     </w:p>
     <w:p>
       <w:pPr>
-        <w:ind w:left="1440" w:first-line="-1440"/>
+        <w:ind w:left="1440"/>
       </w:pPr>
       <w:r>
         <w:rPr>
@@ -1384,7 +1384,7 @@
     </w:p>
     <w:p>
       <w:pPr>
-        <w:ind w:left="1440" w:first-line="-1440"/>
+        <w:ind w:left="1440"/>
       </w:pPr>
       <w:r>
         <w:rPr>
@@ -1401,7 +1401,7 @@
     </w:p>
     <w:p>
       <w:pPr>
-        <w:ind w:left="1440" w:first-line="-1440"/>
+        <w:ind w:left="1440"/>
       </w:pPr>
       <w:r>
         <w:rPr>
@@ -1418,7 +1418,7 @@
     </w:p>
     <w:p>
       <w:pPr>
-        <w:ind w:left="1440" w:first-line="-1440"/>
+        <w:ind w:left="1440"/>
       </w:pPr>
       <w:r>
         <w:rPr>
@@ -1435,7 +1435,7 @@
     </w:p>
     <w:p>
       <w:pPr>
-        <w:ind w:left="1440" w:first-line="-1440"/>
+        <w:ind w:left="1440"/>
       </w:pPr>
       <w:r>
         <w:rPr>
@@ -1452,7 +1452,7 @@
     </w:p>
     <w:p>
       <w:pPr>
-        <w:ind w:left="1440" w:first-line="-1440"/>
+        <w:ind w:left="1440"/>
       </w:pPr>
       <w:r>
         <w:rPr>
@@ -1469,7 +1469,7 @@
     </w:p>
     <w:p>
       <w:pPr>
-        <w:ind w:left="720" w:first-line="-720"/>
+        <w:ind w:left="720"/>
       </w:pPr>
       <w:r>
         <w:rPr>
@@ -1486,7 +1486,7 @@
     </w:p>
     <w:p>
       <w:pPr>
-        <w:ind w:left="720" w:first-line="-720"/>
+        <w:ind w:left="720"/>
       </w:pPr>
       <w:r>
         <w:rPr>
@@ -1503,7 +1503,7 @@
     </w:p>
     <w:p>
       <w:pPr>
-        <w:ind w:left="720" w:first-line="-720"/>
+        <w:ind w:left="720"/>
       </w:pPr>
       <w:r>
         <w:rPr>
@@ -1520,7 +1520,7 @@
     </w:p>
     <w:p>
       <w:pPr>
-        <w:ind w:left="720" w:first-line="-720"/>
+        <w:ind w:left="720"/>
       </w:pPr>
       <w:r>
         <w:rPr>
@@ -1818,7 +1818,7 @@
     </w:p>
     <w:p>
       <w:pPr>
-        <w:ind w:left="720" w:first-line="-720"/>
+        <w:ind w:left="720"/>
       </w:pPr>
       <w:r>
         <w:rPr>
@@ -1835,7 +1835,7 @@
     </w:p>
     <w:p>
       <w:pPr>
-        <w:ind w:left="1440" w:first-line="-1440"/>
+        <w:ind w:left="1440"/>
       </w:pPr>
       <w:r>
         <w:rPr>
@@ -1852,7 +1852,7 @@
     </w:p>
     <w:p>
       <w:pPr>
-        <w:ind w:left="1440" w:first-line="-1440"/>
+        <w:ind w:left="1440"/>
       </w:pPr>
       <w:r>
         <w:rPr>
@@ -1869,7 +1869,7 @@
     </w:p>
     <w:p>
       <w:pPr>
-        <w:ind w:left="1440" w:first-line="-1440"/>
+        <w:ind w:left="1440"/>
       </w:pPr>
       <w:r>
         <w:rPr>
@@ -1886,7 +1886,7 @@
     </w:p>
     <w:p>
       <w:pPr>
-        <w:ind w:left="1440" w:first-line="-1440"/>
+        <w:ind w:left="1440"/>
       </w:pPr>
       <w:r>
         <w:rPr>
@@ -1903,7 +1903,7 @@
     </w:p>
     <w:p>
       <w:pPr>
-        <w:ind w:left="1440" w:first-line="-1440"/>
+        <w:ind w:left="1440"/>
       </w:pPr>
       <w:r>
         <w:rPr>
@@ -1920,7 +1920,7 @@
     </w:p>
     <w:p>
       <w:pPr>
-        <w:ind w:left="1440" w:first-line="-1440"/>
+        <w:ind w:left="1440"/>
       </w:pPr>
       <w:r>
         <w:rPr>
@@ -1937,7 +1937,7 @@
     </w:p>
     <w:p>
       <w:pPr>
-        <w:ind w:left="1440" w:first-line="-1440"/>
+        <w:ind w:left="1440"/>
       </w:pPr>
       <w:r>
         <w:rPr>
@@ -1954,7 +1954,7 @@
     </w:p>
     <w:p>
       <w:pPr>
-        <w:ind w:left="1440" w:first-line="-1440"/>
+        <w:ind w:left="1440"/>
       </w:pPr>
       <w:r>
         <w:rPr>
@@ -1971,7 +1971,7 @@
     </w:p>
     <w:p>
       <w:pPr>
-        <w:ind w:left="1440" w:first-line="-1440"/>
+        <w:ind w:left="1440"/>
       </w:pPr>
       <w:r>
         <w:rPr>
@@ -1988,7 +1988,7 @@
     </w:p>
     <w:p>
       <w:pPr>
-        <w:ind w:left="720" w:first-line="-720"/>
+        <w:ind w:left="720"/>
       </w:pPr>
       <w:r>
         <w:rPr>
@@ -2005,7 +2005,7 @@
     </w:p>
     <w:p>
       <w:pPr>
-        <w:ind w:left="720" w:first-line="-720"/>
+        <w:ind w:left="720"/>
       </w:pPr>
       <w:r>
         <w:rPr>
@@ -2022,7 +2022,7 @@
     </w:p>
     <w:p>
       <w:pPr>
-        <w:ind w:left="720" w:first-line="-720"/>
+        <w:ind w:left="720"/>
       </w:pPr>
       <w:r>
         <w:rPr>
@@ -2039,7 +2039,7 @@
     </w:p>
     <w:p>
       <w:pPr>
-        <w:ind w:left="720" w:first-line="-720"/>
+        <w:ind w:left="720"/>
       </w:pPr>
       <w:r>
         <w:rPr>
